--- a/Final Recommendations.docx
+++ b/Final Recommendations.docx
@@ -50,7 +50,7 @@
           <w:lang w:eastAsia="en-GB"/>
           <w14:ligatures w14:val="none"/>
         </w:rPr>
-        <w:t>Please feel free to edit this after reading the previous two docs (to add more details or fix any errors) - this is ChatGPT output.</w:t>
+        <w:t xml:space="preserve">Please feel free to edit this after reading the previous two docs (to add more details or fix any errors) </w:t>
       </w:r>
     </w:p>
     <w:p>
